--- a/resume/텀블벅.docx
+++ b/resume/텀블벅.docx
@@ -1260,22 +1260,29 @@
             </w:pPr>
             <w:r>
               <w:rPr>
-                <w:rFonts w:hint="eastAsia"/>
-                <w:sz w:val="18"/>
-                <w:szCs w:val="18"/>
-              </w:rPr>
-              <w:t>6000</w:t>
-            </w:r>
-            <w:r>
-              <w:rPr>
-                <w:rFonts w:hint="eastAsia"/>
-                <w:sz w:val="18"/>
-                <w:szCs w:val="18"/>
-              </w:rPr>
-              <w:t>만원</w:t>
+                <w:sz w:val="18"/>
+                <w:szCs w:val="18"/>
+              </w:rPr>
+              <w:t>56</w:t>
             </w:r>
             <w:bookmarkStart w:id="0" w:name="_GoBack"/>
             <w:bookmarkEnd w:id="0"/>
+            <w:r>
+              <w:rPr>
+                <w:rFonts w:hint="eastAsia"/>
+                <w:sz w:val="18"/>
+                <w:szCs w:val="18"/>
+              </w:rPr>
+              <w:t>00</w:t>
+            </w:r>
+            <w:r>
+              <w:rPr>
+                <w:rFonts w:hint="eastAsia"/>
+                <w:sz w:val="18"/>
+                <w:szCs w:val="18"/>
+              </w:rPr>
+              <w:t>만원</w:t>
+            </w:r>
           </w:p>
         </w:tc>
       </w:tr>

--- a/resume/텀블벅.docx
+++ b/resume/텀블벅.docx
@@ -1263,7 +1263,7 @@
                 <w:sz w:val="18"/>
                 <w:szCs w:val="18"/>
               </w:rPr>
-              <w:t>56</w:t>
+              <w:t>58</w:t>
             </w:r>
             <w:bookmarkStart w:id="0" w:name="_GoBack"/>
             <w:bookmarkEnd w:id="0"/>
